--- a/2018ProjectProgressTrackingForm.docx
+++ b/2018ProjectProgressTrackingForm.docx
@@ -111,8 +111,15 @@
                 <w:lang w:eastAsia="en-GB"/>
               </w:rPr>
             </w:pPr>
-            <w:bookmarkStart w:id="0" w:name="_GoBack"/>
-            <w:bookmarkEnd w:id="0"/>
+            <w:r>
+              <w:rPr>
+                <w:rFonts w:ascii="Calibri" w:hAnsi="Calibri" w:cs="Times New Roman"/>
+                <w:sz w:val="22"/>
+                <w:szCs w:val="22"/>
+                <w:lang w:eastAsia="en-GB"/>
+              </w:rPr>
+              <w:t>Virtual Shopping Navigator</w:t>
+            </w:r>
           </w:p>
         </w:tc>
       </w:tr>
@@ -578,14 +585,14 @@
         <w:tblDescription w:val=""/>
       </w:tblPr>
       <w:tblGrid>
-        <w:gridCol w:w="1550"/>
-        <w:gridCol w:w="5010"/>
+        <w:gridCol w:w="6560"/>
         <w:gridCol w:w="2520"/>
       </w:tblGrid>
       <w:tr>
         <w:tc>
           <w:tcPr>
-            <w:tcW w:w="1550" w:type="dxa"/>
+            <w:tcW w:w="9080" w:type="dxa"/>
+            <w:gridSpan w:val="2"/>
             <w:tcBorders>
               <w:top w:val="single" w:sz="8" w:space="0" w:color="A3A3A3"/>
               <w:left w:val="single" w:sz="8" w:space="0" w:color="A3A3A3"/>
@@ -646,50 +653,11 @@
             <w:proofErr w:type="spellEnd"/>
           </w:p>
         </w:tc>
-        <w:tc>
-          <w:tcPr>
-            <w:tcW w:w="7530" w:type="dxa"/>
-            <w:gridSpan w:val="2"/>
-            <w:tcBorders>
-              <w:top w:val="single" w:sz="8" w:space="0" w:color="A3A3A3"/>
-              <w:left w:val="single" w:sz="8" w:space="0" w:color="A3A3A3"/>
-              <w:bottom w:val="single" w:sz="8" w:space="0" w:color="A3A3A3"/>
-              <w:right w:val="single" w:sz="8" w:space="0" w:color="A3A3A3"/>
-            </w:tcBorders>
-            <w:tcMar>
-              <w:top w:w="40" w:type="dxa"/>
-              <w:left w:w="60" w:type="dxa"/>
-              <w:bottom w:w="40" w:type="dxa"/>
-              <w:right w:w="60" w:type="dxa"/>
-            </w:tcMar>
-            <w:hideMark/>
-          </w:tcPr>
-          <w:p>
-            <w:pPr>
-              <w:rPr>
-                <w:rFonts w:ascii="Calibri" w:hAnsi="Calibri" w:cs="Times New Roman"/>
-                <w:sz w:val="22"/>
-                <w:szCs w:val="22"/>
-                <w:lang w:eastAsia="en-GB"/>
-              </w:rPr>
-            </w:pPr>
-            <w:r>
-              <w:rPr>
-                <w:rFonts w:ascii="Calibri" w:hAnsi="Calibri" w:cs="Times New Roman"/>
-                <w:sz w:val="22"/>
-                <w:szCs w:val="22"/>
-                <w:lang w:eastAsia="en-GB"/>
-              </w:rPr>
-              <w:t> </w:t>
-            </w:r>
-          </w:p>
-        </w:tc>
       </w:tr>
       <w:tr>
         <w:tc>
           <w:tcPr>
             <w:tcW w:w="6560" w:type="dxa"/>
-            <w:gridSpan w:val="2"/>
             <w:tcBorders>
               <w:top w:val="single" w:sz="8" w:space="0" w:color="A3A3A3"/>
               <w:left w:val="single" w:sz="8" w:space="0" w:color="A3A3A3"/>
@@ -768,7 +736,6 @@
         <w:tc>
           <w:tcPr>
             <w:tcW w:w="6560" w:type="dxa"/>
-            <w:gridSpan w:val="2"/>
             <w:tcBorders>
               <w:top w:val="single" w:sz="8" w:space="0" w:color="A3A3A3"/>
               <w:left w:val="single" w:sz="8" w:space="0" w:color="A3A3A3"/>
@@ -800,6 +767,8 @@
               </w:rPr>
               <w:t>Hamza Sheikh</w:t>
             </w:r>
+            <w:bookmarkStart w:id="0" w:name="_GoBack"/>
+            <w:bookmarkEnd w:id="0"/>
           </w:p>
         </w:tc>
         <w:tc>
@@ -837,7 +806,6 @@
         <w:tc>
           <w:tcPr>
             <w:tcW w:w="6560" w:type="dxa"/>
-            <w:gridSpan w:val="2"/>
             <w:tcBorders>
               <w:top w:val="single" w:sz="8" w:space="0" w:color="A3A3A3"/>
               <w:left w:val="single" w:sz="8" w:space="0" w:color="A3A3A3"/>
@@ -906,7 +874,6 @@
         <w:tc>
           <w:tcPr>
             <w:tcW w:w="6560" w:type="dxa"/>
-            <w:gridSpan w:val="2"/>
             <w:tcBorders>
               <w:top w:val="single" w:sz="8" w:space="0" w:color="A3A3A3"/>
               <w:left w:val="single" w:sz="8" w:space="0" w:color="A3A3A3"/>
@@ -986,7 +953,6 @@
         <w:tc>
           <w:tcPr>
             <w:tcW w:w="6560" w:type="dxa"/>
-            <w:gridSpan w:val="2"/>
             <w:tcBorders>
               <w:top w:val="single" w:sz="8" w:space="0" w:color="A3A3A3"/>
               <w:left w:val="single" w:sz="8" w:space="0" w:color="A3A3A3"/>
@@ -1055,7 +1021,6 @@
         <w:tc>
           <w:tcPr>
             <w:tcW w:w="6560" w:type="dxa"/>
-            <w:gridSpan w:val="2"/>
             <w:tcBorders>
               <w:top w:val="single" w:sz="8" w:space="0" w:color="A3A3A3"/>
               <w:left w:val="single" w:sz="8" w:space="0" w:color="A3A3A3"/>
@@ -1146,7 +1111,6 @@
         <w:tc>
           <w:tcPr>
             <w:tcW w:w="6560" w:type="dxa"/>
-            <w:gridSpan w:val="2"/>
             <w:tcBorders>
               <w:top w:val="single" w:sz="8" w:space="0" w:color="A3A3A3"/>
               <w:left w:val="single" w:sz="8" w:space="0" w:color="A3A3A3"/>
